--- a/transcript-for-presentation.docx
+++ b/transcript-for-presentation.docx
@@ -31,7 +31,7 @@
         <w:pStyle w:val="FirstParagraph"/>
       </w:pPr>
       <w:r>
-        <w:t xml:space="preserve">Good morning everyone, I am glad to be here to present our findings regarding food choices at different timing among UK adults.</w:t>
+        <w:t xml:space="preserve">Good afternoon everyone, I am glad to be here to present our findings regarding food choices at different timing among UK adults.</w:t>
       </w:r>
     </w:p>
     <w:p>
@@ -67,7 +67,7 @@
         <w:pStyle w:val="FirstParagraph"/>
       </w:pPr>
       <w:r>
-        <w:t xml:space="preserve">It has been shown that eating late or having a late dinner is associated with obesity and diabetes. The relationship between food choice and their time of consumption is still mostly unknown.</w:t>
+        <w:t xml:space="preserve">It has been shown that eating late or having a late dinner is associated with obesity and diabetes. The relationship between food choice and their time of consumption is largely left unknown.</w:t>
       </w:r>
     </w:p>
     <w:p>
@@ -98,6 +98,14 @@
     </w:p>
     <w:p>
       <w:pPr>
+        <w:pStyle w:val="BodyText"/>
+      </w:pPr>
+      <w:r>
+        <w:t xml:space="preserve">Times slots over the day were defined as seven intervals over the day (as shown here).</w:t>
+      </w:r>
+    </w:p>
+    <w:p>
+      <w:pPr>
         <w:pStyle w:val="Heading1"/>
       </w:pPr>
       <w:bookmarkStart w:id="24" w:name="p5-methods-and-strategies"/>
@@ -127,7 +135,25 @@
         <w:pStyle w:val="BodyText"/>
       </w:pPr>
       <w:r>
-        <w:t xml:space="preserve">Afterwards, logistic regression models with generalised estimating equation that account for repeated measurements were used to test hypotheses generated by correspondence analysis, comparing the odds of being consumed later at night to earlier time in the day.</w:t>
+        <w:t xml:space="preserve">Afterwards, logistic regression models with generalised estimating equation that account for repeated measurements were used to test generated hypotheses, comparing the odds of being consumed later at night to earlier time in the day.</w:t>
+      </w:r>
+    </w:p>
+    <w:p>
+      <w:pPr>
+        <w:pStyle w:val="Heading1"/>
+      </w:pPr>
+      <w:bookmarkStart w:id="25" w:name="p6-p7-p8-p9"/>
+      <w:r>
+        <w:t xml:space="preserve">P6, P7, P8, P9</w:t>
+      </w:r>
+      <w:bookmarkEnd w:id="25"/>
+    </w:p>
+    <w:p>
+      <w:pPr>
+        <w:pStyle w:val="FirstParagraph"/>
+      </w:pPr>
+      <w:r>
+        <w:t xml:space="preserve">An example of a one-day food diary was shown here.</w:t>
       </w:r>
     </w:p>
     <w:p>
@@ -135,25 +161,85 @@
         <w:pStyle w:val="BodyText"/>
       </w:pPr>
       <w:r>
-        <w:t xml:space="preserve">Times slots over the day is defined as seven intervals over the day (as shown here).</w:t>
+        <w:t xml:space="preserve">Time intervals was defined according to the diary. Time, location, name of foods and preparation details were asked to written down.</w:t>
       </w:r>
     </w:p>
     <w:p>
       <w:pPr>
         <w:pStyle w:val="Heading1"/>
       </w:pPr>
-      <w:bookmarkStart w:id="25" w:name="p6-p7-p8-p9"/>
-      <w:r>
-        <w:t xml:space="preserve">P6, P7, P8, P9</w:t>
-      </w:r>
-      <w:bookmarkEnd w:id="25"/>
+      <w:bookmarkStart w:id="26" w:name="p10"/>
+      <w:r>
+        <w:t xml:space="preserve">P10</w:t>
+      </w:r>
+      <w:bookmarkEnd w:id="26"/>
     </w:p>
     <w:p>
       <w:pPr>
         <w:pStyle w:val="FirstParagraph"/>
       </w:pPr>
       <w:r>
-        <w:t xml:space="preserve">An example of how the food diary was shown here.</w:t>
+        <w:t xml:space="preserve">The definitions of diabetes and numbers of subjects are shown in Table 1.</w:t>
+      </w:r>
+    </w:p>
+    <w:p>
+      <w:pPr>
+        <w:pStyle w:val="Heading1"/>
+      </w:pPr>
+      <w:bookmarkStart w:id="27" w:name="p11"/>
+      <w:r>
+        <w:t xml:space="preserve">P11</w:t>
+      </w:r>
+      <w:bookmarkEnd w:id="27"/>
+    </w:p>
+    <w:p>
+      <w:pPr>
+        <w:pStyle w:val="FirstParagraph"/>
+      </w:pPr>
+      <w:r>
+        <w:t xml:space="preserve">There are 60 standard food groups in the data, this table shows the frequency of these foods recorded in the dataset, and their percentages of calorie contribution. 28 types of food contributed 80% of total energy.</w:t>
+      </w:r>
+    </w:p>
+    <w:p>
+      <w:pPr>
+        <w:pStyle w:val="Heading1"/>
+      </w:pPr>
+      <w:bookmarkStart w:id="28" w:name="p12"/>
+      <w:r>
+        <w:t xml:space="preserve">P12</w:t>
+      </w:r>
+      <w:bookmarkEnd w:id="28"/>
+    </w:p>
+    <w:p>
+      <w:pPr>
+        <w:pStyle w:val="FirstParagraph"/>
+      </w:pPr>
+      <w:r>
+        <w:t xml:space="preserve">Full contingency table of food and time slots are shown in this table.</w:t>
+      </w:r>
+      <w:r>
+        <w:t xml:space="preserve"> </w:t>
+      </w:r>
+      <w:r>
+        <w:t xml:space="preserve">You may also realize that it is not possible to see any relationship by simply looking at the table.</w:t>
+      </w:r>
+    </w:p>
+    <w:p>
+      <w:pPr>
+        <w:pStyle w:val="Heading1"/>
+      </w:pPr>
+      <w:bookmarkStart w:id="29" w:name="p13-p14-total-sample-ca-biplot"/>
+      <w:r>
+        <w:t xml:space="preserve">P13-P14 (total sample CA biplot)</w:t>
+      </w:r>
+      <w:bookmarkEnd w:id="29"/>
+    </w:p>
+    <w:p>
+      <w:pPr>
+        <w:pStyle w:val="FirstParagraph"/>
+      </w:pPr>
+      <w:r>
+        <w:t xml:space="preserve">These figures here show the potential associations between time and food groups by the defined diabetes status.</w:t>
       </w:r>
     </w:p>
     <w:p>
@@ -161,93 +247,7 @@
         <w:pStyle w:val="BodyText"/>
       </w:pPr>
       <w:r>
-        <w:t xml:space="preserve">Time intervals was defined according to the diary. Time, location, name of foods and preparation details were asked to written down.</w:t>
-      </w:r>
-    </w:p>
-    <w:p>
-      <w:pPr>
-        <w:pStyle w:val="Heading1"/>
-      </w:pPr>
-      <w:bookmarkStart w:id="26" w:name="p10"/>
-      <w:r>
-        <w:t xml:space="preserve">P10</w:t>
-      </w:r>
-      <w:bookmarkEnd w:id="26"/>
-    </w:p>
-    <w:p>
-      <w:pPr>
-        <w:pStyle w:val="FirstParagraph"/>
-      </w:pPr>
-      <w:r>
-        <w:t xml:space="preserve">The definitions of diabetes and numbers of subjects are shown in Table 1.</w:t>
-      </w:r>
-    </w:p>
-    <w:p>
-      <w:pPr>
-        <w:pStyle w:val="Heading1"/>
-      </w:pPr>
-      <w:bookmarkStart w:id="27" w:name="p11"/>
-      <w:r>
-        <w:t xml:space="preserve">P11</w:t>
-      </w:r>
-      <w:bookmarkEnd w:id="27"/>
-    </w:p>
-    <w:p>
-      <w:pPr>
-        <w:pStyle w:val="FirstParagraph"/>
-      </w:pPr>
-      <w:r>
-        <w:t xml:space="preserve">There are 60 standard food groups in the data, this table shows the frequency of these foods recorded in the dataset, and their percentages of calorie contribution. 28 types of food contributed 80% of total energy.</w:t>
-      </w:r>
-    </w:p>
-    <w:p>
-      <w:pPr>
-        <w:pStyle w:val="Heading1"/>
-      </w:pPr>
-      <w:bookmarkStart w:id="28" w:name="p12"/>
-      <w:r>
-        <w:t xml:space="preserve">P12</w:t>
-      </w:r>
-      <w:bookmarkEnd w:id="28"/>
-    </w:p>
-    <w:p>
-      <w:pPr>
-        <w:pStyle w:val="FirstParagraph"/>
-      </w:pPr>
-      <w:r>
-        <w:t xml:space="preserve">Full contingency table of food and time slots are shown in this table.</w:t>
-      </w:r>
-      <w:r>
-        <w:t xml:space="preserve"> </w:t>
-      </w:r>
-      <w:r>
-        <w:t xml:space="preserve">You may also realize that it is not possible to see any relationship by simply looking at the table.</w:t>
-      </w:r>
-    </w:p>
-    <w:p>
-      <w:pPr>
-        <w:pStyle w:val="Heading1"/>
-      </w:pPr>
-      <w:bookmarkStart w:id="29" w:name="p13-p14-total-sample-ca-biplot"/>
-      <w:r>
-        <w:t xml:space="preserve">P13-P14 (total sample CA biplot)</w:t>
-      </w:r>
-      <w:bookmarkEnd w:id="29"/>
-    </w:p>
-    <w:p>
-      <w:pPr>
-        <w:pStyle w:val="FirstParagraph"/>
-      </w:pPr>
-      <w:r>
-        <w:t xml:space="preserve">These figures here show the potential associations between time and food groups by the defined diabetes status.</w:t>
-      </w:r>
-    </w:p>
-    <w:p>
-      <w:pPr>
-        <w:pStyle w:val="BodyText"/>
-      </w:pPr>
-      <w:r>
-        <w:t xml:space="preserve">Correspondence analysis allows us to plot both the points of time and food in the same figure where here we see later time are in the upper side of the graph. And when food and time points are close together and away from the origin then it is suggested that there is an association.</w:t>
+        <w:t xml:space="preserve">Correspondence analysis allows us to plot both the points of time and food in the same figure where here we see later time are in the upper side of the graph. And when food and time points are close together and away from the origin then it is suggested that there is an association. The association is considered to be higher if the distance between food, time is further from the origin.</w:t>
       </w:r>
     </w:p>
     <w:p>

--- a/transcript-for-presentation.docx
+++ b/transcript-for-presentation.docx
@@ -142,9 +142,9 @@
       <w:pPr>
         <w:pStyle w:val="Heading1"/>
       </w:pPr>
-      <w:bookmarkStart w:id="25" w:name="p6-p7-p8-p9"/>
-      <w:r>
-        <w:t xml:space="preserve">P6, P7, P8, P9</w:t>
+      <w:bookmarkStart w:id="25" w:name="p6-p7-p8-p9裏面"/>
+      <w:r>
+        <w:t xml:space="preserve">P6, P7, P8, P9裏面</w:t>
       </w:r>
       <w:bookmarkEnd w:id="25"/>
     </w:p>
@@ -153,7 +153,7 @@
         <w:pStyle w:val="FirstParagraph"/>
       </w:pPr>
       <w:r>
-        <w:t xml:space="preserve">An example of a one-day food diary was shown here.</w:t>
+        <w:t xml:space="preserve">An example of a one-day food diary is shown here.</w:t>
       </w:r>
     </w:p>
     <w:p>
@@ -161,7 +161,7 @@
         <w:pStyle w:val="BodyText"/>
       </w:pPr>
       <w:r>
-        <w:t xml:space="preserve">Time intervals was defined according to the diary. Time, location, name of foods and preparation details were asked to written down.</w:t>
+        <w:t xml:space="preserve">Time intervals was defined according to the diary. Time, location, name of foods and preparation details were asked to recorded.</w:t>
       </w:r>
     </w:p>
     <w:p>
@@ -179,7 +179,7 @@
         <w:pStyle w:val="FirstParagraph"/>
       </w:pPr>
       <w:r>
-        <w:t xml:space="preserve">The definitions of diabetes and numbers of subjects are shown in Table 1.</w:t>
+        <w:t xml:space="preserve">The definitions of diabetes and numbers of subjects are shown in this Table.</w:t>
       </w:r>
     </w:p>
     <w:p>
@@ -291,7 +291,7 @@
         </w:numPr>
       </w:pPr>
       <w:r>
-        <w:t xml:space="preserve">Chocolate, Bear, Spirits, sugar candy, sweetened soft drinks are clouded around later times.</w:t>
+        <w:t xml:space="preserve">Chocolate, Beer, Spirits, sugar candy, sweetened soft drinks are clouded around later times.</w:t>
       </w:r>
     </w:p>
     <w:p>
@@ -403,6 +403,109 @@
 <file path=word/numbering.xml><?xml version="1.0" encoding="utf-8"?>
 <w:numbering xmlns:w="http://schemas.openxmlformats.org/wordprocessingml/2006/main">
   <w:abstractNum w:abstractNumId="990">
+    <w:nsid w:val="170cd2de"/>
+    <w:multiLevelType w:val="multilevel"/>
+    <w:lvl w:ilvl="0">
+      <w:numFmt w:val="bullet"/>
+      <w:lvlText w:val=" "/>
+      <w:lvlJc w:val="left"/>
+      <w:pPr>
+        <w:tabs>
+          <w:tab w:val="num" w:pos="0"/>
+        </w:tabs>
+        <w:ind w:left="480" w:hanging="480"/>
+      </w:pPr>
+    </w:lvl>
+    <w:lvl w:ilvl="1">
+      <w:numFmt w:val="bullet"/>
+      <w:lvlText w:val=" "/>
+      <w:lvlJc w:val="left"/>
+      <w:pPr>
+        <w:tabs>
+          <w:tab w:val="num" w:pos="720"/>
+        </w:tabs>
+        <w:ind w:left="1200" w:hanging="480"/>
+      </w:pPr>
+    </w:lvl>
+    <w:lvl w:ilvl="2">
+      <w:numFmt w:val="bullet"/>
+      <w:lvlText w:val=" "/>
+      <w:lvlJc w:val="left"/>
+      <w:pPr>
+        <w:tabs>
+          <w:tab w:val="num" w:pos="1440"/>
+        </w:tabs>
+        <w:ind w:left="1920" w:hanging="480"/>
+      </w:pPr>
+    </w:lvl>
+    <w:lvl w:ilvl="3">
+      <w:numFmt w:val="bullet"/>
+      <w:lvlText w:val=" "/>
+      <w:lvlJc w:val="left"/>
+      <w:pPr>
+        <w:tabs>
+          <w:tab w:val="num" w:pos="2160"/>
+        </w:tabs>
+        <w:ind w:left="2640" w:hanging="480"/>
+      </w:pPr>
+    </w:lvl>
+    <w:lvl w:ilvl="4">
+      <w:numFmt w:val="bullet"/>
+      <w:lvlText w:val=" "/>
+      <w:lvlJc w:val="left"/>
+      <w:pPr>
+        <w:tabs>
+          <w:tab w:val="num" w:pos="2880"/>
+        </w:tabs>
+        <w:ind w:left="3360" w:hanging="480"/>
+      </w:pPr>
+    </w:lvl>
+    <w:lvl w:ilvl="5">
+      <w:numFmt w:val="bullet"/>
+      <w:lvlText w:val=" "/>
+      <w:lvlJc w:val="left"/>
+      <w:pPr>
+        <w:tabs>
+          <w:tab w:val="num" w:pos="3600"/>
+        </w:tabs>
+        <w:ind w:left="4080" w:hanging="480"/>
+      </w:pPr>
+    </w:lvl>
+    <w:lvl w:ilvl="6">
+      <w:numFmt w:val="bullet"/>
+      <w:lvlText w:val=" "/>
+      <w:lvlJc w:val="left"/>
+      <w:pPr>
+        <w:tabs>
+          <w:tab w:val="num" w:pos="4320"/>
+        </w:tabs>
+        <w:ind w:left="4800" w:hanging="480"/>
+      </w:pPr>
+    </w:lvl>
+    <w:lvl w:ilvl="7">
+      <w:numFmt w:val="bullet"/>
+      <w:lvlText w:val=" "/>
+      <w:lvlJc w:val="left"/>
+      <w:pPr>
+        <w:tabs>
+          <w:tab w:val="num" w:pos="5040"/>
+        </w:tabs>
+        <w:ind w:left="5520" w:hanging="480"/>
+      </w:pPr>
+    </w:lvl>
+    <w:lvl w:ilvl="8">
+      <w:numFmt w:val="bullet"/>
+      <w:lvlText w:val=" "/>
+      <w:lvlJc w:val="left"/>
+      <w:pPr>
+        <w:tabs>
+          <w:tab w:val="num" w:pos="5760"/>
+        </w:tabs>
+        <w:ind w:left="6240" w:hanging="480"/>
+      </w:pPr>
+    </w:lvl>
+  </w:abstractNum>
+  <w:abstractNum w:abstractNumId="990">
     <w:nsid w:val="2c1ae401"/>
     <w:multiLevelType w:val="multilevel"/>
     <w:lvl w:ilvl="0">
@@ -608,6 +711,9 @@
       </w:pPr>
     </w:lvl>
   </w:abstractNum>
+  <w:num w:numId="1000">
+    <w:abstractNumId w:val="990"/>
+  </w:num>
   <w:num w:numId="1000">
     <w:abstractNumId w:val="990"/>
   </w:num>
